--- a/students/y2338-39/laboratory_works/Dianov_Alexander/lr7/lab7.docx
+++ b/students/y2338-39/laboratory_works/Dianov_Alexander/lr7/lab7.docx
@@ -6350,12 +6350,905 @@
     <w:p>
       <w:pPr>
         <w:spacing w:line="360" w:lineRule="auto"/>
-        <w:rPr>
-          <w:rFonts w:ascii="Courier New" w:hAnsi="Courier New" w:cs="Courier New"/>
-          <w:sz w:val="28"/>
-          <w:szCs w:val="28"/>
-        </w:rPr>
-      </w:pPr>
+        <w:ind w:firstLine="709"/>
+        <w:jc w:val="both"/>
+        <w:rPr>
+          <w:noProof/>
+          <w:sz w:val="28"/>
+          <w:szCs w:val="28"/>
+        </w:rPr>
+      </w:pPr>
+    </w:p>
+    <w:p>
+      <w:pPr>
+        <w:spacing w:line="360" w:lineRule="auto"/>
+        <w:ind w:firstLine="709"/>
+        <w:jc w:val="both"/>
+        <w:rPr>
+          <w:noProof/>
+          <w:sz w:val="28"/>
+          <w:szCs w:val="28"/>
+          <w:lang w:val="en-US"/>
+        </w:rPr>
+      </w:pPr>
+      <w:r>
+        <w:rPr>
+          <w:noProof/>
+          <w:sz w:val="28"/>
+          <w:szCs w:val="28"/>
+          <w:lang w:val="en-US"/>
+        </w:rPr>
+        <w:t>$lookup</w:t>
+      </w:r>
+    </w:p>
+    <w:p>
+      <w:pPr>
+        <w:spacing w:line="360" w:lineRule="auto"/>
+        <w:rPr>
+          <w:rFonts w:asciiTheme="minorHAnsi" w:hAnsiTheme="minorHAnsi" w:cstheme="minorHAnsi"/>
+          <w:lang w:val="en-US"/>
+        </w:rPr>
+      </w:pPr>
+      <w:proofErr w:type="spellStart"/>
+      <w:proofErr w:type="gramStart"/>
+      <w:r>
+        <w:rPr>
+          <w:rFonts w:asciiTheme="minorHAnsi" w:hAnsiTheme="minorHAnsi" w:cstheme="minorHAnsi"/>
+          <w:lang w:val="en-US"/>
+        </w:rPr>
+        <w:t>db.dieta</w:t>
+      </w:r>
+      <w:proofErr w:type="gramEnd"/>
+      <w:r>
+        <w:rPr>
+          <w:rFonts w:asciiTheme="minorHAnsi" w:hAnsiTheme="minorHAnsi" w:cstheme="minorHAnsi"/>
+          <w:lang w:val="en-US"/>
+        </w:rPr>
+        <w:t>.aggregate</w:t>
+      </w:r>
+      <w:proofErr w:type="spellEnd"/>
+      <w:r>
+        <w:rPr>
+          <w:rFonts w:asciiTheme="minorHAnsi" w:hAnsiTheme="minorHAnsi" w:cstheme="minorHAnsi"/>
+          <w:lang w:val="en-US"/>
+        </w:rPr>
+        <w:t>([{ $lookup: { from: "</w:t>
+      </w:r>
+      <w:proofErr w:type="spellStart"/>
+      <w:r>
+        <w:rPr>
+          <w:rFonts w:asciiTheme="minorHAnsi" w:hAnsiTheme="minorHAnsi" w:cstheme="minorHAnsi"/>
+          <w:lang w:val="en-US"/>
+        </w:rPr>
+        <w:t>poroda</w:t>
+      </w:r>
+      <w:proofErr w:type="spellEnd"/>
+      <w:r>
+        <w:rPr>
+          <w:rFonts w:asciiTheme="minorHAnsi" w:hAnsiTheme="minorHAnsi" w:cstheme="minorHAnsi"/>
+          <w:lang w:val="en-US"/>
+        </w:rPr>
+        <w:t xml:space="preserve">", </w:t>
+      </w:r>
+      <w:proofErr w:type="spellStart"/>
+      <w:r>
+        <w:rPr>
+          <w:rFonts w:asciiTheme="minorHAnsi" w:hAnsiTheme="minorHAnsi" w:cstheme="minorHAnsi"/>
+          <w:lang w:val="en-US"/>
+        </w:rPr>
+        <w:t>localField</w:t>
+      </w:r>
+      <w:proofErr w:type="spellEnd"/>
+      <w:r>
+        <w:rPr>
+          <w:rFonts w:asciiTheme="minorHAnsi" w:hAnsiTheme="minorHAnsi" w:cstheme="minorHAnsi"/>
+          <w:lang w:val="en-US"/>
+        </w:rPr>
+        <w:t>: "</w:t>
+      </w:r>
+      <w:proofErr w:type="spellStart"/>
+      <w:r>
+        <w:rPr>
+          <w:rFonts w:asciiTheme="minorHAnsi" w:hAnsiTheme="minorHAnsi" w:cstheme="minorHAnsi"/>
+          <w:lang w:val="en-US"/>
+        </w:rPr>
+        <w:t>nomer_dieti</w:t>
+      </w:r>
+      <w:proofErr w:type="spellEnd"/>
+      <w:r>
+        <w:rPr>
+          <w:rFonts w:asciiTheme="minorHAnsi" w:hAnsiTheme="minorHAnsi" w:cstheme="minorHAnsi"/>
+          <w:lang w:val="en-US"/>
+        </w:rPr>
+        <w:t xml:space="preserve">", </w:t>
+      </w:r>
+      <w:proofErr w:type="spellStart"/>
+      <w:r>
+        <w:rPr>
+          <w:rFonts w:asciiTheme="minorHAnsi" w:hAnsiTheme="minorHAnsi" w:cstheme="minorHAnsi"/>
+          <w:lang w:val="en-US"/>
+        </w:rPr>
+        <w:t>foreignField</w:t>
+      </w:r>
+      <w:proofErr w:type="spellEnd"/>
+      <w:r>
+        <w:rPr>
+          <w:rFonts w:asciiTheme="minorHAnsi" w:hAnsiTheme="minorHAnsi" w:cstheme="minorHAnsi"/>
+          <w:lang w:val="en-US"/>
+        </w:rPr>
+        <w:t>: "</w:t>
+      </w:r>
+      <w:proofErr w:type="spellStart"/>
+      <w:r>
+        <w:rPr>
+          <w:rFonts w:asciiTheme="minorHAnsi" w:hAnsiTheme="minorHAnsi" w:cstheme="minorHAnsi"/>
+          <w:lang w:val="en-US"/>
+        </w:rPr>
+        <w:t>nazvanie_porodi</w:t>
+      </w:r>
+      <w:proofErr w:type="spellEnd"/>
+      <w:r>
+        <w:rPr>
+          <w:rFonts w:asciiTheme="minorHAnsi" w:hAnsiTheme="minorHAnsi" w:cstheme="minorHAnsi"/>
+          <w:lang w:val="en-US"/>
+        </w:rPr>
+        <w:t>", as: "</w:t>
+      </w:r>
+      <w:proofErr w:type="spellStart"/>
+      <w:r>
+        <w:rPr>
+          <w:rFonts w:asciiTheme="minorHAnsi" w:hAnsiTheme="minorHAnsi" w:cstheme="minorHAnsi"/>
+          <w:lang w:val="en-US"/>
+        </w:rPr>
+        <w:t>dieta+poroda</w:t>
+      </w:r>
+      <w:proofErr w:type="spellEnd"/>
+      <w:r>
+        <w:rPr>
+          <w:rFonts w:asciiTheme="minorHAnsi" w:hAnsiTheme="minorHAnsi" w:cstheme="minorHAnsi"/>
+          <w:lang w:val="en-US"/>
+        </w:rPr>
+        <w:t>"} } ])</w:t>
+      </w:r>
+    </w:p>
+    <w:p>
+      <w:pPr>
+        <w:spacing w:line="360" w:lineRule="auto"/>
+        <w:rPr>
+          <w:rFonts w:asciiTheme="minorHAnsi" w:hAnsiTheme="minorHAnsi" w:cstheme="minorHAnsi"/>
+          <w:lang w:val="en-US"/>
+        </w:rPr>
+      </w:pPr>
+    </w:p>
+    <w:p>
+      <w:pPr>
+        <w:spacing w:line="360" w:lineRule="auto"/>
+        <w:rPr>
+          <w:rFonts w:asciiTheme="minorHAnsi" w:hAnsiTheme="minorHAnsi" w:cstheme="minorHAnsi"/>
+          <w:lang w:val="en-US"/>
+        </w:rPr>
+      </w:pPr>
+      <w:proofErr w:type="gramStart"/>
+      <w:r>
+        <w:rPr>
+          <w:rFonts w:asciiTheme="minorHAnsi" w:hAnsiTheme="minorHAnsi" w:cstheme="minorHAnsi"/>
+          <w:lang w:val="en-US"/>
+        </w:rPr>
+        <w:t>{ "</w:t>
+      </w:r>
+      <w:proofErr w:type="gramEnd"/>
+      <w:r>
+        <w:rPr>
+          <w:rFonts w:asciiTheme="minorHAnsi" w:hAnsiTheme="minorHAnsi" w:cstheme="minorHAnsi"/>
+          <w:lang w:val="en-US"/>
+        </w:rPr>
+        <w:t xml:space="preserve">_id" : </w:t>
+      </w:r>
+      <w:proofErr w:type="spellStart"/>
+      <w:r>
+        <w:rPr>
+          <w:rFonts w:asciiTheme="minorHAnsi" w:hAnsiTheme="minorHAnsi" w:cstheme="minorHAnsi"/>
+          <w:lang w:val="en-US"/>
+        </w:rPr>
+        <w:t>ObjectId</w:t>
+      </w:r>
+      <w:proofErr w:type="spellEnd"/>
+      <w:r>
+        <w:rPr>
+          <w:rFonts w:asciiTheme="minorHAnsi" w:hAnsiTheme="minorHAnsi" w:cstheme="minorHAnsi"/>
+          <w:lang w:val="en-US"/>
+        </w:rPr>
+        <w:t>("5f735c353c4ca4a9cbcd8b85"), "</w:t>
+      </w:r>
+      <w:proofErr w:type="spellStart"/>
+      <w:r>
+        <w:rPr>
+          <w:rFonts w:asciiTheme="minorHAnsi" w:hAnsiTheme="minorHAnsi" w:cstheme="minorHAnsi"/>
+          <w:lang w:val="en-US"/>
+        </w:rPr>
+        <w:t>nomer_dieti</w:t>
+      </w:r>
+      <w:proofErr w:type="spellEnd"/>
+      <w:r>
+        <w:rPr>
+          <w:rFonts w:asciiTheme="minorHAnsi" w:hAnsiTheme="minorHAnsi" w:cstheme="minorHAnsi"/>
+          <w:lang w:val="en-US"/>
+        </w:rPr>
+        <w:t>" : 1, "</w:t>
+      </w:r>
+      <w:proofErr w:type="spellStart"/>
+      <w:r>
+        <w:rPr>
+          <w:rFonts w:asciiTheme="minorHAnsi" w:hAnsiTheme="minorHAnsi" w:cstheme="minorHAnsi"/>
+          <w:lang w:val="en-US"/>
+        </w:rPr>
+        <w:t>soderjanie_dieti</w:t>
+      </w:r>
+      <w:proofErr w:type="spellEnd"/>
+      <w:r>
+        <w:rPr>
+          <w:rFonts w:asciiTheme="minorHAnsi" w:hAnsiTheme="minorHAnsi" w:cstheme="minorHAnsi"/>
+          <w:lang w:val="en-US"/>
+        </w:rPr>
+        <w:t>" : "120g mixed fodder, 40g greenery", "</w:t>
+      </w:r>
+      <w:proofErr w:type="spellStart"/>
+      <w:r>
+        <w:rPr>
+          <w:rFonts w:asciiTheme="minorHAnsi" w:hAnsiTheme="minorHAnsi" w:cstheme="minorHAnsi"/>
+          <w:lang w:val="en-US"/>
+        </w:rPr>
+        <w:t>dieta+poroda</w:t>
+      </w:r>
+      <w:proofErr w:type="spellEnd"/>
+      <w:r>
+        <w:rPr>
+          <w:rFonts w:asciiTheme="minorHAnsi" w:hAnsiTheme="minorHAnsi" w:cstheme="minorHAnsi"/>
+          <w:lang w:val="en-US"/>
+        </w:rPr>
+        <w:t>" : [ ] }</w:t>
+      </w:r>
+    </w:p>
+    <w:p>
+      <w:pPr>
+        <w:spacing w:line="360" w:lineRule="auto"/>
+        <w:rPr>
+          <w:rFonts w:asciiTheme="minorHAnsi" w:hAnsiTheme="minorHAnsi" w:cstheme="minorHAnsi"/>
+          <w:lang w:val="en-US"/>
+        </w:rPr>
+      </w:pPr>
+      <w:proofErr w:type="gramStart"/>
+      <w:r>
+        <w:rPr>
+          <w:rFonts w:asciiTheme="minorHAnsi" w:hAnsiTheme="minorHAnsi" w:cstheme="minorHAnsi"/>
+          <w:lang w:val="en-US"/>
+        </w:rPr>
+        <w:t>{ "</w:t>
+      </w:r>
+      <w:proofErr w:type="gramEnd"/>
+      <w:r>
+        <w:rPr>
+          <w:rFonts w:asciiTheme="minorHAnsi" w:hAnsiTheme="minorHAnsi" w:cstheme="minorHAnsi"/>
+          <w:lang w:val="en-US"/>
+        </w:rPr>
+        <w:t xml:space="preserve">_id" : </w:t>
+      </w:r>
+      <w:proofErr w:type="spellStart"/>
+      <w:r>
+        <w:rPr>
+          <w:rFonts w:asciiTheme="minorHAnsi" w:hAnsiTheme="minorHAnsi" w:cstheme="minorHAnsi"/>
+          <w:lang w:val="en-US"/>
+        </w:rPr>
+        <w:t>ObjectId</w:t>
+      </w:r>
+      <w:proofErr w:type="spellEnd"/>
+      <w:r>
+        <w:rPr>
+          <w:rFonts w:asciiTheme="minorHAnsi" w:hAnsiTheme="minorHAnsi" w:cstheme="minorHAnsi"/>
+          <w:lang w:val="en-US"/>
+        </w:rPr>
+        <w:t>("5f735c4d3c4ca4a9cbcd8b86"), "</w:t>
+      </w:r>
+      <w:proofErr w:type="spellStart"/>
+      <w:r>
+        <w:rPr>
+          <w:rFonts w:asciiTheme="minorHAnsi" w:hAnsiTheme="minorHAnsi" w:cstheme="minorHAnsi"/>
+          <w:lang w:val="en-US"/>
+        </w:rPr>
+        <w:t>nomer_dieti</w:t>
+      </w:r>
+      <w:proofErr w:type="spellEnd"/>
+      <w:r>
+        <w:rPr>
+          <w:rFonts w:asciiTheme="minorHAnsi" w:hAnsiTheme="minorHAnsi" w:cstheme="minorHAnsi"/>
+          <w:lang w:val="en-US"/>
+        </w:rPr>
+        <w:t>" : 2, "</w:t>
+      </w:r>
+      <w:proofErr w:type="spellStart"/>
+      <w:r>
+        <w:rPr>
+          <w:rFonts w:asciiTheme="minorHAnsi" w:hAnsiTheme="minorHAnsi" w:cstheme="minorHAnsi"/>
+          <w:lang w:val="en-US"/>
+        </w:rPr>
+        <w:t>soderjanie_dieti</w:t>
+      </w:r>
+      <w:proofErr w:type="spellEnd"/>
+      <w:r>
+        <w:rPr>
+          <w:rFonts w:asciiTheme="minorHAnsi" w:hAnsiTheme="minorHAnsi" w:cstheme="minorHAnsi"/>
+          <w:lang w:val="en-US"/>
+        </w:rPr>
+        <w:t>" : "140g mixed fodder, 50g greenery", "</w:t>
+      </w:r>
+      <w:proofErr w:type="spellStart"/>
+      <w:r>
+        <w:rPr>
+          <w:rFonts w:asciiTheme="minorHAnsi" w:hAnsiTheme="minorHAnsi" w:cstheme="minorHAnsi"/>
+          <w:lang w:val="en-US"/>
+        </w:rPr>
+        <w:t>dieta+poroda</w:t>
+      </w:r>
+      <w:proofErr w:type="spellEnd"/>
+      <w:r>
+        <w:rPr>
+          <w:rFonts w:asciiTheme="minorHAnsi" w:hAnsiTheme="minorHAnsi" w:cstheme="minorHAnsi"/>
+          <w:lang w:val="en-US"/>
+        </w:rPr>
+        <w:t>" : [ ] }</w:t>
+      </w:r>
+    </w:p>
+    <w:p>
+      <w:pPr>
+        <w:spacing w:line="360" w:lineRule="auto"/>
+        <w:rPr>
+          <w:rFonts w:asciiTheme="minorHAnsi" w:hAnsiTheme="minorHAnsi" w:cstheme="minorHAnsi"/>
+          <w:lang w:val="en-US"/>
+        </w:rPr>
+      </w:pPr>
+      <w:proofErr w:type="gramStart"/>
+      <w:r>
+        <w:rPr>
+          <w:rFonts w:asciiTheme="minorHAnsi" w:hAnsiTheme="minorHAnsi" w:cstheme="minorHAnsi"/>
+          <w:lang w:val="en-US"/>
+        </w:rPr>
+        <w:t>{ "</w:t>
+      </w:r>
+      <w:proofErr w:type="gramEnd"/>
+      <w:r>
+        <w:rPr>
+          <w:rFonts w:asciiTheme="minorHAnsi" w:hAnsiTheme="minorHAnsi" w:cstheme="minorHAnsi"/>
+          <w:lang w:val="en-US"/>
+        </w:rPr>
+        <w:t xml:space="preserve">_id" : </w:t>
+      </w:r>
+      <w:proofErr w:type="spellStart"/>
+      <w:r>
+        <w:rPr>
+          <w:rFonts w:asciiTheme="minorHAnsi" w:hAnsiTheme="minorHAnsi" w:cstheme="minorHAnsi"/>
+          <w:lang w:val="en-US"/>
+        </w:rPr>
+        <w:t>ObjectId</w:t>
+      </w:r>
+      <w:proofErr w:type="spellEnd"/>
+      <w:r>
+        <w:rPr>
+          <w:rFonts w:asciiTheme="minorHAnsi" w:hAnsiTheme="minorHAnsi" w:cstheme="minorHAnsi"/>
+          <w:lang w:val="en-US"/>
+        </w:rPr>
+        <w:t>("5f735c5a3c4ca4a9cbcd8b87"), "</w:t>
+      </w:r>
+      <w:proofErr w:type="spellStart"/>
+      <w:r>
+        <w:rPr>
+          <w:rFonts w:asciiTheme="minorHAnsi" w:hAnsiTheme="minorHAnsi" w:cstheme="minorHAnsi"/>
+          <w:lang w:val="en-US"/>
+        </w:rPr>
+        <w:t>nomer_dieti</w:t>
+      </w:r>
+      <w:proofErr w:type="spellEnd"/>
+      <w:r>
+        <w:rPr>
+          <w:rFonts w:asciiTheme="minorHAnsi" w:hAnsiTheme="minorHAnsi" w:cstheme="minorHAnsi"/>
+          <w:lang w:val="en-US"/>
+        </w:rPr>
+        <w:t>" : 3, "</w:t>
+      </w:r>
+      <w:proofErr w:type="spellStart"/>
+      <w:r>
+        <w:rPr>
+          <w:rFonts w:asciiTheme="minorHAnsi" w:hAnsiTheme="minorHAnsi" w:cstheme="minorHAnsi"/>
+          <w:lang w:val="en-US"/>
+        </w:rPr>
+        <w:t>soderjanie_dieti</w:t>
+      </w:r>
+      <w:proofErr w:type="spellEnd"/>
+      <w:r>
+        <w:rPr>
+          <w:rFonts w:asciiTheme="minorHAnsi" w:hAnsiTheme="minorHAnsi" w:cstheme="minorHAnsi"/>
+          <w:lang w:val="en-US"/>
+        </w:rPr>
+        <w:t>" : "160g mixed fodder, 50g greenery", "</w:t>
+      </w:r>
+      <w:proofErr w:type="spellStart"/>
+      <w:r>
+        <w:rPr>
+          <w:rFonts w:asciiTheme="minorHAnsi" w:hAnsiTheme="minorHAnsi" w:cstheme="minorHAnsi"/>
+          <w:lang w:val="en-US"/>
+        </w:rPr>
+        <w:t>dieta+poroda</w:t>
+      </w:r>
+      <w:proofErr w:type="spellEnd"/>
+      <w:r>
+        <w:rPr>
+          <w:rFonts w:asciiTheme="minorHAnsi" w:hAnsiTheme="minorHAnsi" w:cstheme="minorHAnsi"/>
+          <w:lang w:val="en-US"/>
+        </w:rPr>
+        <w:t>" : [ ] }</w:t>
+      </w:r>
+    </w:p>
+    <w:p>
+      <w:pPr>
+        <w:spacing w:line="360" w:lineRule="auto"/>
+        <w:ind w:firstLine="709"/>
+        <w:jc w:val="both"/>
+        <w:rPr>
+          <w:sz w:val="28"/>
+          <w:szCs w:val="28"/>
+        </w:rPr>
+      </w:pPr>
+      <w:r>
+        <w:rPr>
+          <w:sz w:val="28"/>
+          <w:szCs w:val="28"/>
+        </w:rPr>
+        <w:t>соединение документов диета и порода</w:t>
+      </w:r>
+    </w:p>
+    <w:p>
+      <w:pPr>
+        <w:spacing w:line="360" w:lineRule="auto"/>
+        <w:ind w:firstLine="709"/>
+        <w:jc w:val="both"/>
+        <w:rPr>
+          <w:sz w:val="28"/>
+          <w:szCs w:val="28"/>
+        </w:rPr>
+      </w:pPr>
+    </w:p>
+    <w:p>
+      <w:pPr>
+        <w:spacing w:line="360" w:lineRule="auto"/>
+        <w:ind w:firstLine="709"/>
+        <w:jc w:val="both"/>
+        <w:rPr>
+          <w:sz w:val="28"/>
+          <w:szCs w:val="28"/>
+          <w:lang w:val="en-US"/>
+        </w:rPr>
+      </w:pPr>
+      <w:r>
+        <w:rPr>
+          <w:sz w:val="28"/>
+          <w:szCs w:val="28"/>
+          <w:lang w:val="en-US"/>
+        </w:rPr>
+        <w:t xml:space="preserve">&gt; var mapfunction1 = </w:t>
+      </w:r>
+      <w:proofErr w:type="gramStart"/>
+      <w:r>
+        <w:rPr>
+          <w:sz w:val="28"/>
+          <w:szCs w:val="28"/>
+          <w:lang w:val="en-US"/>
+        </w:rPr>
+        <w:t>function(</w:t>
+      </w:r>
+      <w:proofErr w:type="gramEnd"/>
+      <w:r>
+        <w:rPr>
+          <w:sz w:val="28"/>
+          <w:szCs w:val="28"/>
+          <w:lang w:val="en-US"/>
+        </w:rPr>
+        <w:t>) { emit(</w:t>
+      </w:r>
+      <w:proofErr w:type="spellStart"/>
+      <w:r>
+        <w:rPr>
+          <w:sz w:val="28"/>
+          <w:szCs w:val="28"/>
+          <w:lang w:val="en-US"/>
+        </w:rPr>
+        <w:t>this.nazvanie_porodi</w:t>
+      </w:r>
+      <w:proofErr w:type="spellEnd"/>
+      <w:r>
+        <w:rPr>
+          <w:sz w:val="28"/>
+          <w:szCs w:val="28"/>
+          <w:lang w:val="en-US"/>
+        </w:rPr>
+        <w:t xml:space="preserve">, </w:t>
+      </w:r>
+      <w:proofErr w:type="spellStart"/>
+      <w:r>
+        <w:rPr>
+          <w:sz w:val="28"/>
+          <w:szCs w:val="28"/>
+          <w:lang w:val="en-US"/>
+        </w:rPr>
+        <w:t>this.productivi</w:t>
+      </w:r>
+      <w:r>
+        <w:rPr>
+          <w:sz w:val="28"/>
+          <w:szCs w:val="28"/>
+          <w:lang w:val="en-US"/>
+        </w:rPr>
+        <w:t>t</w:t>
+      </w:r>
+      <w:r>
+        <w:rPr>
+          <w:sz w:val="28"/>
+          <w:szCs w:val="28"/>
+          <w:lang w:val="en-US"/>
+        </w:rPr>
+        <w:t>y_in_year</w:t>
+      </w:r>
+      <w:proofErr w:type="spellEnd"/>
+      <w:r>
+        <w:rPr>
+          <w:sz w:val="28"/>
+          <w:szCs w:val="28"/>
+          <w:lang w:val="en-US"/>
+        </w:rPr>
+        <w:t>); };</w:t>
+      </w:r>
+    </w:p>
+    <w:p>
+      <w:pPr>
+        <w:spacing w:line="360" w:lineRule="auto"/>
+        <w:ind w:firstLine="709"/>
+        <w:jc w:val="both"/>
+        <w:rPr>
+          <w:sz w:val="28"/>
+          <w:szCs w:val="28"/>
+          <w:lang w:val="en-US"/>
+        </w:rPr>
+      </w:pPr>
+      <w:r>
+        <w:rPr>
+          <w:sz w:val="28"/>
+          <w:szCs w:val="28"/>
+          <w:lang w:val="en-US"/>
+        </w:rPr>
+        <w:t>&gt; var reducefunction1 = function(</w:t>
+      </w:r>
+      <w:proofErr w:type="spellStart"/>
+      <w:proofErr w:type="gramStart"/>
+      <w:r>
+        <w:rPr>
+          <w:sz w:val="28"/>
+          <w:szCs w:val="28"/>
+          <w:lang w:val="en-US"/>
+        </w:rPr>
+        <w:t>nazv,prod</w:t>
+      </w:r>
+      <w:proofErr w:type="spellEnd"/>
+      <w:proofErr w:type="gramEnd"/>
+      <w:r>
+        <w:rPr>
+          <w:sz w:val="28"/>
+          <w:szCs w:val="28"/>
+          <w:lang w:val="en-US"/>
+        </w:rPr>
+        <w:t xml:space="preserve">){ return </w:t>
+      </w:r>
+      <w:proofErr w:type="spellStart"/>
+      <w:r>
+        <w:rPr>
+          <w:sz w:val="28"/>
+          <w:szCs w:val="28"/>
+          <w:lang w:val="en-US"/>
+        </w:rPr>
+        <w:t>Array.sum</w:t>
+      </w:r>
+      <w:proofErr w:type="spellEnd"/>
+      <w:r>
+        <w:rPr>
+          <w:sz w:val="28"/>
+          <w:szCs w:val="28"/>
+          <w:lang w:val="en-US"/>
+        </w:rPr>
+        <w:t>(prod); };</w:t>
+      </w:r>
+    </w:p>
+    <w:p>
+      <w:pPr>
+        <w:spacing w:line="360" w:lineRule="auto"/>
+        <w:ind w:firstLine="709"/>
+        <w:jc w:val="both"/>
+        <w:rPr>
+          <w:sz w:val="28"/>
+          <w:szCs w:val="28"/>
+          <w:lang w:val="en-US"/>
+        </w:rPr>
+      </w:pPr>
+      <w:r>
+        <w:rPr>
+          <w:sz w:val="28"/>
+          <w:szCs w:val="28"/>
+          <w:lang w:val="en-US"/>
+        </w:rPr>
+        <w:lastRenderedPageBreak/>
+        <w:t xml:space="preserve">&gt; </w:t>
+      </w:r>
+      <w:proofErr w:type="spellStart"/>
+      <w:proofErr w:type="gramStart"/>
+      <w:r>
+        <w:rPr>
+          <w:sz w:val="28"/>
+          <w:szCs w:val="28"/>
+          <w:lang w:val="en-US"/>
+        </w:rPr>
+        <w:t>db.poroda</w:t>
+      </w:r>
+      <w:proofErr w:type="gramEnd"/>
+      <w:r>
+        <w:rPr>
+          <w:sz w:val="28"/>
+          <w:szCs w:val="28"/>
+          <w:lang w:val="en-US"/>
+        </w:rPr>
+        <w:t>.mapReduce</w:t>
+      </w:r>
+      <w:proofErr w:type="spellEnd"/>
+      <w:r>
+        <w:rPr>
+          <w:sz w:val="28"/>
+          <w:szCs w:val="28"/>
+          <w:lang w:val="en-US"/>
+        </w:rPr>
+        <w:t>(mapfunction1, reducefunction1, {</w:t>
+      </w:r>
+      <w:proofErr w:type="spellStart"/>
+      <w:r>
+        <w:rPr>
+          <w:sz w:val="28"/>
+          <w:szCs w:val="28"/>
+          <w:lang w:val="en-US"/>
+        </w:rPr>
+        <w:t>out:"result</w:t>
+      </w:r>
+      <w:proofErr w:type="spellEnd"/>
+      <w:r>
+        <w:rPr>
+          <w:sz w:val="28"/>
+          <w:szCs w:val="28"/>
+          <w:lang w:val="en-US"/>
+        </w:rPr>
+        <w:t>"})</w:t>
+      </w:r>
+    </w:p>
+    <w:p>
+      <w:pPr>
+        <w:spacing w:line="360" w:lineRule="auto"/>
+        <w:ind w:firstLine="709"/>
+        <w:jc w:val="both"/>
+        <w:rPr>
+          <w:sz w:val="28"/>
+          <w:szCs w:val="28"/>
+          <w:lang w:val="en-US"/>
+        </w:rPr>
+      </w:pPr>
+      <w:r>
+        <w:rPr>
+          <w:sz w:val="28"/>
+          <w:szCs w:val="28"/>
+          <w:lang w:val="en-US"/>
+        </w:rPr>
+        <w:t xml:space="preserve">&gt; </w:t>
+      </w:r>
+      <w:proofErr w:type="spellStart"/>
+      <w:proofErr w:type="gramStart"/>
+      <w:r>
+        <w:rPr>
+          <w:sz w:val="28"/>
+          <w:szCs w:val="28"/>
+          <w:lang w:val="en-US"/>
+        </w:rPr>
+        <w:t>db.result</w:t>
+      </w:r>
+      <w:proofErr w:type="gramEnd"/>
+      <w:r>
+        <w:rPr>
+          <w:sz w:val="28"/>
+          <w:szCs w:val="28"/>
+          <w:lang w:val="en-US"/>
+        </w:rPr>
+        <w:t>.find</w:t>
+      </w:r>
+      <w:proofErr w:type="spellEnd"/>
+      <w:r>
+        <w:rPr>
+          <w:sz w:val="28"/>
+          <w:szCs w:val="28"/>
+          <w:lang w:val="en-US"/>
+        </w:rPr>
+        <w:t>()</w:t>
+      </w:r>
+    </w:p>
+    <w:p>
+      <w:pPr>
+        <w:spacing w:line="360" w:lineRule="auto"/>
+        <w:ind w:firstLine="709"/>
+        <w:jc w:val="both"/>
+        <w:rPr>
+          <w:sz w:val="28"/>
+          <w:szCs w:val="28"/>
+          <w:lang w:val="en-US"/>
+        </w:rPr>
+      </w:pPr>
+    </w:p>
+    <w:p>
+      <w:pPr>
+        <w:spacing w:line="360" w:lineRule="auto"/>
+        <w:ind w:firstLine="709"/>
+        <w:jc w:val="both"/>
+        <w:rPr>
+          <w:rFonts w:asciiTheme="minorHAnsi" w:hAnsiTheme="minorHAnsi" w:cstheme="minorHAnsi"/>
+          <w:lang w:val="en-US"/>
+        </w:rPr>
+      </w:pPr>
+      <w:proofErr w:type="gramStart"/>
+      <w:r>
+        <w:rPr>
+          <w:rFonts w:asciiTheme="minorHAnsi" w:hAnsiTheme="minorHAnsi" w:cstheme="minorHAnsi"/>
+          <w:lang w:val="en-US"/>
+        </w:rPr>
+        <w:t>{ "</w:t>
+      </w:r>
+      <w:proofErr w:type="gramEnd"/>
+      <w:r>
+        <w:rPr>
+          <w:rFonts w:asciiTheme="minorHAnsi" w:hAnsiTheme="minorHAnsi" w:cstheme="minorHAnsi"/>
+          <w:lang w:val="en-US"/>
+        </w:rPr>
+        <w:t>_id" : "</w:t>
+      </w:r>
+      <w:proofErr w:type="spellStart"/>
+      <w:r>
+        <w:rPr>
+          <w:rFonts w:asciiTheme="minorHAnsi" w:hAnsiTheme="minorHAnsi" w:cstheme="minorHAnsi"/>
+          <w:lang w:val="en-US"/>
+        </w:rPr>
+        <w:t>Avstralorp</w:t>
+      </w:r>
+      <w:proofErr w:type="spellEnd"/>
+      <w:r>
+        <w:rPr>
+          <w:rFonts w:asciiTheme="minorHAnsi" w:hAnsiTheme="minorHAnsi" w:cstheme="minorHAnsi"/>
+          <w:lang w:val="en-US"/>
+        </w:rPr>
+        <w:t>", "value" : 250 }</w:t>
+      </w:r>
+    </w:p>
+    <w:p>
+      <w:pPr>
+        <w:spacing w:line="360" w:lineRule="auto"/>
+        <w:ind w:firstLine="709"/>
+        <w:jc w:val="both"/>
+        <w:rPr>
+          <w:rFonts w:asciiTheme="minorHAnsi" w:hAnsiTheme="minorHAnsi" w:cstheme="minorHAnsi"/>
+          <w:lang w:val="en-US"/>
+        </w:rPr>
+      </w:pPr>
+      <w:proofErr w:type="gramStart"/>
+      <w:r>
+        <w:rPr>
+          <w:rFonts w:asciiTheme="minorHAnsi" w:hAnsiTheme="minorHAnsi" w:cstheme="minorHAnsi"/>
+          <w:lang w:val="en-US"/>
+        </w:rPr>
+        <w:t>{ "</w:t>
+      </w:r>
+      <w:proofErr w:type="gramEnd"/>
+      <w:r>
+        <w:rPr>
+          <w:rFonts w:asciiTheme="minorHAnsi" w:hAnsiTheme="minorHAnsi" w:cstheme="minorHAnsi"/>
+          <w:lang w:val="en-US"/>
+        </w:rPr>
+        <w:t>_id" : "</w:t>
+      </w:r>
+      <w:proofErr w:type="spellStart"/>
+      <w:r>
+        <w:rPr>
+          <w:rFonts w:asciiTheme="minorHAnsi" w:hAnsiTheme="minorHAnsi" w:cstheme="minorHAnsi"/>
+          <w:lang w:val="en-US"/>
+        </w:rPr>
+        <w:t>Azil</w:t>
+      </w:r>
+      <w:proofErr w:type="spellEnd"/>
+      <w:r>
+        <w:rPr>
+          <w:rFonts w:asciiTheme="minorHAnsi" w:hAnsiTheme="minorHAnsi" w:cstheme="minorHAnsi"/>
+          <w:lang w:val="en-US"/>
+        </w:rPr>
+        <w:t>", "value" : 150 }</w:t>
+      </w:r>
+    </w:p>
+    <w:p>
+      <w:pPr>
+        <w:spacing w:line="360" w:lineRule="auto"/>
+        <w:ind w:firstLine="709"/>
+        <w:jc w:val="both"/>
+        <w:rPr>
+          <w:rFonts w:asciiTheme="minorHAnsi" w:hAnsiTheme="minorHAnsi" w:cstheme="minorHAnsi"/>
+          <w:lang w:val="en-US"/>
+        </w:rPr>
+      </w:pPr>
+      <w:proofErr w:type="gramStart"/>
+      <w:r>
+        <w:rPr>
+          <w:rFonts w:asciiTheme="minorHAnsi" w:hAnsiTheme="minorHAnsi" w:cstheme="minorHAnsi"/>
+          <w:lang w:val="en-US"/>
+        </w:rPr>
+        <w:t>{ "</w:t>
+      </w:r>
+      <w:proofErr w:type="gramEnd"/>
+      <w:r>
+        <w:rPr>
+          <w:rFonts w:asciiTheme="minorHAnsi" w:hAnsiTheme="minorHAnsi" w:cstheme="minorHAnsi"/>
+          <w:lang w:val="en-US"/>
+        </w:rPr>
+        <w:t>_id" : "</w:t>
+      </w:r>
+      <w:proofErr w:type="spellStart"/>
+      <w:r>
+        <w:rPr>
+          <w:rFonts w:asciiTheme="minorHAnsi" w:hAnsiTheme="minorHAnsi" w:cstheme="minorHAnsi"/>
+          <w:lang w:val="en-US"/>
+        </w:rPr>
+        <w:t>Avikolor</w:t>
+      </w:r>
+      <w:proofErr w:type="spellEnd"/>
+      <w:r>
+        <w:rPr>
+          <w:rFonts w:asciiTheme="minorHAnsi" w:hAnsiTheme="minorHAnsi" w:cstheme="minorHAnsi"/>
+          <w:lang w:val="en-US"/>
+        </w:rPr>
+        <w:t>", "value" : 250 }</w:t>
+      </w:r>
+    </w:p>
+    <w:p>
+      <w:pPr>
+        <w:spacing w:line="360" w:lineRule="auto"/>
+        <w:ind w:firstLine="709"/>
+        <w:jc w:val="both"/>
+        <w:rPr>
+          <w:sz w:val="28"/>
+          <w:szCs w:val="28"/>
+          <w:lang w:val="en-US"/>
+        </w:rPr>
+      </w:pPr>
+    </w:p>
+    <w:p>
+      <w:pPr>
+        <w:spacing w:line="360" w:lineRule="auto"/>
+        <w:ind w:firstLine="709"/>
+        <w:jc w:val="both"/>
+        <w:rPr>
+          <w:sz w:val="28"/>
+          <w:szCs w:val="28"/>
+        </w:rPr>
+      </w:pPr>
+      <w:r>
+        <w:rPr>
+          <w:sz w:val="28"/>
+          <w:szCs w:val="28"/>
+        </w:rPr>
+        <w:t>Сначала задаем значения, затем пишем исполняемую функцию, после результат записываем в отдельный документ и выводим его</w:t>
+      </w:r>
     </w:p>
     <w:sectPr>
       <w:pgSz w:w="11906" w:h="16838"/>
